--- a/04_컨텐츠/[컨텐츠]_컨셉기획_보스레이드_v1.01.docx
+++ b/04_컨텐츠/[컨텐츠]_컨셉기획_보스레이드_v1.01.docx
@@ -1480,7 +1480,152 @@
         <w:rPr>
           <w:rFonts w:hint="eastAsia"/>
         </w:rPr>
-        <w:t>게임상에 구현된 보스를 레이드 할 수 있는 컨텐츠를 제공한다</w:t>
+        <w:t>게임상에 구현된 보스를 레이드 할 수 있는</w:t>
+      </w:r>
+      <w:r>
+        <w:rPr>
+          <w:rFonts w:hint="eastAsia"/>
+        </w:rPr>
+        <w:t xml:space="preserve"> </w:t>
+      </w:r>
+      <w:r>
+        <w:rPr>
+          <w:rFonts w:hint="eastAsia"/>
+        </w:rPr>
+        <w:t>유료화</w:t>
+      </w:r>
+      <w:r>
+        <w:rPr>
+          <w:rFonts w:hint="eastAsia"/>
+        </w:rPr>
+        <w:t xml:space="preserve"> 컨텐츠를 제공한다</w:t>
+      </w:r>
+    </w:p>
+    <w:p>
+      <w:pPr>
+        <w:rPr>
+          <w:rFonts w:hint="eastAsia"/>
+        </w:rPr>
+      </w:pPr>
+    </w:p>
+    <w:p>
+      <w:pPr>
+        <w:pStyle w:val="01"/>
+        <w:ind w:right="200"/>
+      </w:pPr>
+      <w:r>
+        <w:t>컨텐츠 구조</w:t>
+      </w:r>
+    </w:p>
+    <w:p>
+      <w:pPr>
+        <w:pStyle w:val="04"/>
+        <w:ind w:left="100" w:right="200"/>
+      </w:pPr>
+      <w:r>
+        <w:rPr>
+          <w:rFonts w:hint="eastAsia"/>
+        </w:rPr>
+        <w:t>1</w:t>
+      </w:r>
+      <w:r>
+        <w:t xml:space="preserve">. </w:t>
+      </w:r>
+      <w:r>
+        <w:rPr>
+          <w:rFonts w:hint="eastAsia"/>
+        </w:rPr>
+        <w:t xml:space="preserve">레이드 </w:t>
+      </w:r>
+      <w:r>
+        <w:rPr>
+          <w:rFonts w:hint="eastAsia"/>
+        </w:rPr>
+        <w:t>전용 재화</w:t>
+      </w:r>
+      <w:r>
+        <w:rPr>
+          <w:rFonts w:hint="eastAsia"/>
+        </w:rPr>
+        <w:t>&lt;</w:t>
+      </w:r>
+      <w:r>
+        <w:rPr>
+          <w:rFonts w:hint="eastAsia"/>
+        </w:rPr>
+        <w:t xml:space="preserve">이상 </w:t>
+      </w:r>
+      <w:proofErr w:type="spellStart"/>
+      <w:r>
+        <w:rPr>
+          <w:rFonts w:hint="eastAsia"/>
+        </w:rPr>
+        <w:t>마기</w:t>
+      </w:r>
+      <w:proofErr w:type="spellEnd"/>
+      <w:r>
+        <w:rPr>
+          <w:rFonts w:hint="eastAsia"/>
+        </w:rPr>
+        <w:t xml:space="preserve"> 감지 코어</w:t>
+      </w:r>
+      <w:r>
+        <w:t>&gt;</w:t>
+      </w:r>
+      <w:r>
+        <w:rPr>
+          <w:rFonts w:hint="eastAsia"/>
+        </w:rPr>
+        <w:t xml:space="preserve">를 전용 </w:t>
+      </w:r>
+      <w:r>
+        <w:t xml:space="preserve">NPC </w:t>
+      </w:r>
+      <w:r>
+        <w:rPr>
+          <w:b/>
+        </w:rPr>
+        <w:t>&lt;</w:t>
+      </w:r>
+      <w:r>
+        <w:rPr>
+          <w:rFonts w:hint="eastAsia"/>
+          <w:b/>
+        </w:rPr>
+        <w:t>셰르파</w:t>
+      </w:r>
+      <w:r>
+        <w:rPr>
+          <w:b/>
+        </w:rPr>
+        <w:t>&gt;</w:t>
+      </w:r>
+      <w:r>
+        <w:rPr>
+          <w:rFonts w:hint="eastAsia"/>
+        </w:rPr>
+        <w:t>를 통해 사용</w:t>
+      </w:r>
+    </w:p>
+    <w:p>
+      <w:pPr>
+        <w:pStyle w:val="04"/>
+        <w:ind w:left="100" w:right="200"/>
+      </w:pPr>
+      <w:r>
+        <w:t xml:space="preserve">2. </w:t>
+      </w:r>
+      <w:r>
+        <w:rPr>
+          <w:rFonts w:hint="eastAsia"/>
+        </w:rPr>
+        <w:t xml:space="preserve">홀로 </w:t>
+      </w:r>
+      <w:r>
+        <w:rPr>
+          <w:rFonts w:hint="eastAsia"/>
+        </w:rPr>
+        <w:t>보스방에 입장하여 소환된 보스를 사냥</w:t>
       </w:r>
     </w:p>
     <w:p/>
@@ -1490,7 +1635,7 @@
         <w:ind w:right="200"/>
       </w:pPr>
       <w:r>
-        <w:t>컨텐츠 구조</w:t>
+        <w:t>컨텐츠 원리</w:t>
       </w:r>
     </w:p>
     <w:p>
@@ -1502,16 +1647,52 @@
         <w:rPr>
           <w:rFonts w:hint="eastAsia"/>
         </w:rPr>
-        <w:t>1</w:t>
-      </w:r>
-      <w:r>
-        <w:t xml:space="preserve">. </w:t>
-      </w:r>
-      <w:r>
-        <w:rPr>
-          <w:rFonts w:hint="eastAsia"/>
-        </w:rPr>
-        <w:t xml:space="preserve">레이드 </w:t>
+        <w:t>일일 퀘스트 수행</w:t>
+      </w:r>
+      <w:r>
+        <w:rPr>
+          <w:rFonts w:hint="eastAsia"/>
+        </w:rPr>
+        <w:t>보상 및</w:t>
+      </w:r>
+      <w:r>
+        <w:t xml:space="preserve"> </w:t>
+      </w:r>
+      <w:r>
+        <w:rPr>
+          <w:rFonts w:hint="eastAsia"/>
+        </w:rPr>
+        <w:t xml:space="preserve">특수한 </w:t>
+      </w:r>
+      <w:r>
+        <w:t>NPC</w:t>
+      </w:r>
+      <w:r>
+        <w:rPr>
+          <w:rFonts w:hint="eastAsia"/>
+        </w:rPr>
+        <w:t xml:space="preserve">에게 </w:t>
+      </w:r>
+      <w:r>
+        <w:rPr>
+          <w:rFonts w:hint="eastAsia"/>
+        </w:rPr>
+        <w:t>큐브(유료)를</w:t>
+      </w:r>
+      <w:r>
+        <w:rPr>
+          <w:rFonts w:hint="eastAsia"/>
+        </w:rPr>
+        <w:t xml:space="preserve"> 지불하고</w:t>
+      </w:r>
+      <w:r>
+        <w:rPr>
+          <w:rFonts w:hint="eastAsia"/>
+        </w:rPr>
+        <w:t xml:space="preserve"> 레이드</w:t>
+      </w:r>
+      <w:r>
+        <w:t xml:space="preserve"> </w:t>
       </w:r>
       <w:r>
         <w:rPr>
@@ -1520,14 +1701,18 @@
         <w:t>전용 재화</w:t>
       </w:r>
       <w:r>
-        <w:rPr>
-          <w:rFonts w:hint="eastAsia"/>
+        <w:t xml:space="preserve"> – </w:t>
+      </w:r>
+      <w:r>
+        <w:rPr>
+          <w:b/>
         </w:rPr>
         <w:t>&lt;</w:t>
       </w:r>
       <w:r>
         <w:rPr>
           <w:rFonts w:hint="eastAsia"/>
+          <w:b/>
         </w:rPr>
         <w:t xml:space="preserve">이상 </w:t>
       </w:r>
@@ -1535,6 +1720,7 @@
       <w:r>
         <w:rPr>
           <w:rFonts w:hint="eastAsia"/>
+          <w:b/>
         </w:rPr>
         <w:t>마기</w:t>
       </w:r>
@@ -1542,45 +1728,21 @@
       <w:r>
         <w:rPr>
           <w:rFonts w:hint="eastAsia"/>
+          <w:b/>
         </w:rPr>
         <w:t xml:space="preserve"> 감지 코어</w:t>
       </w:r>
       <w:r>
+        <w:rPr>
+          <w:b/>
+        </w:rPr>
         <w:t>&gt;</w:t>
       </w:r>
       <w:r>
         <w:rPr>
           <w:rFonts w:hint="eastAsia"/>
         </w:rPr>
-        <w:t xml:space="preserve">를 전용 </w:t>
-      </w:r>
-      <w:r>
-        <w:t xml:space="preserve">NPC </w:t>
-      </w:r>
-      <w:r>
-        <w:rPr>
-          <w:b/>
-        </w:rPr>
-        <w:t>&lt;</w:t>
-      </w:r>
-      <w:r>
-        <w:rPr>
-          <w:rFonts w:hint="eastAsia"/>
-          <w:b/>
-        </w:rPr>
-        <w:t>셰르파</w:t>
-      </w:r>
-      <w:r>
-        <w:rPr>
-          <w:b/>
-        </w:rPr>
-        <w:t>&gt;</w:t>
-      </w:r>
-      <w:r>
-        <w:rPr>
-          <w:rFonts w:hint="eastAsia"/>
-        </w:rPr>
-        <w:t>를 통해 사용</w:t>
+        <w:t xml:space="preserve"> 획득</w:t>
       </w:r>
     </w:p>
     <w:p>
@@ -1589,13 +1751,50 @@
         <w:ind w:left="100" w:right="200"/>
       </w:pPr>
       <w:r>
-        <w:t xml:space="preserve">2. </w:t>
-      </w:r>
-      <w:r>
-        <w:rPr>
-          <w:rFonts w:hint="eastAsia"/>
-        </w:rPr>
-        <w:t>보스방에 입장하여 소환된 보스를 사냥</w:t>
+        <w:rPr>
+          <w:rFonts w:hint="eastAsia"/>
+        </w:rPr>
+        <w:t xml:space="preserve">레이드 전용 재화를 </w:t>
+      </w:r>
+      <w:r>
+        <w:rPr>
+          <w:rFonts w:hint="eastAsia"/>
+          <w:b/>
+        </w:rPr>
+        <w:t>&lt;셰르파</w:t>
+      </w:r>
+      <w:r>
+        <w:rPr>
+          <w:b/>
+        </w:rPr>
+        <w:t>&gt;</w:t>
+      </w:r>
+      <w:r>
+        <w:rPr>
+          <w:rFonts w:hint="eastAsia"/>
+        </w:rPr>
+        <w:t>에게 지불하며</w:t>
+      </w:r>
+      <w:r>
+        <w:t xml:space="preserve"> </w:t>
+      </w:r>
+      <w:r>
+        <w:rPr>
+          <w:rFonts w:hint="eastAsia"/>
+        </w:rPr>
+        <w:t>레이드 하고자 하는 보스를 선택</w:t>
+      </w:r>
+    </w:p>
+    <w:p>
+      <w:pPr>
+        <w:pStyle w:val="04"/>
+        <w:ind w:left="100" w:right="200"/>
+      </w:pPr>
+      <w:r>
+        <w:rPr>
+          <w:rFonts w:hint="eastAsia"/>
+        </w:rPr>
+        <w:t>레이드 존으로 이동</w:t>
       </w:r>
     </w:p>
     <w:p/>
@@ -1605,7 +1804,7 @@
         <w:ind w:right="200"/>
       </w:pPr>
       <w:r>
-        <w:t>컨텐츠 원리</w:t>
+        <w:t>컨텐츠 의도 및 재미</w:t>
       </w:r>
     </w:p>
     <w:p>
@@ -1617,63 +1816,27 @@
         <w:rPr>
           <w:rFonts w:hint="eastAsia"/>
         </w:rPr>
-        <w:t>일일 퀘스트 수행</w:t>
-      </w:r>
-      <w:r>
-        <w:rPr>
-          <w:rFonts w:hint="eastAsia"/>
-        </w:rPr>
-        <w:t>보상 및</w:t>
-      </w:r>
-      <w:r>
+        <w:t>구현된 보스 레이드</w:t>
+      </w:r>
+      <w:r>
+        <w:rPr>
+          <w:rFonts w:hint="eastAsia"/>
+        </w:rPr>
+        <w:t xml:space="preserve"> 존에</w:t>
+      </w:r>
+      <w:bookmarkStart w:id="1" w:name="_GoBack"/>
+      <w:bookmarkEnd w:id="1"/>
+      <w:r>
+        <w:rPr>
+          <w:rFonts w:hint="eastAsia"/>
+        </w:rPr>
         <w:t xml:space="preserve"> </w:t>
       </w:r>
       <w:r>
         <w:rPr>
           <w:rFonts w:hint="eastAsia"/>
         </w:rPr>
-        <w:t xml:space="preserve">특수한 </w:t>
-      </w:r>
-      <w:r>
-        <w:t>NPC</w:t>
-      </w:r>
-      <w:r>
-        <w:rPr>
-          <w:rFonts w:hint="eastAsia"/>
-        </w:rPr>
-        <w:t xml:space="preserve">에게 마석의 조각을 지불하고 </w:t>
-      </w:r>
-      <w:r>
-        <w:rPr>
-          <w:b/>
-        </w:rPr>
-        <w:t>&lt;</w:t>
-      </w:r>
-      <w:r>
-        <w:rPr>
-          <w:rFonts w:hint="eastAsia"/>
-          <w:b/>
-        </w:rPr>
-        <w:t>레이드</w:t>
-      </w:r>
-      <w:r>
-        <w:rPr>
-          <w:b/>
-        </w:rPr>
-        <w:t xml:space="preserve"> </w:t>
-      </w:r>
-      <w:r>
-        <w:rPr>
-          <w:rFonts w:hint="eastAsia"/>
-          <w:b/>
-        </w:rPr>
-        <w:t>전용 재화&gt;</w:t>
-      </w:r>
-      <w:r>
-        <w:rPr>
-          <w:rFonts w:hint="eastAsia"/>
-        </w:rPr>
-        <w:t xml:space="preserve"> 획득</w:t>
+        <w:t>이동하여 빠르게 사냥할 수 있다.</w:t>
       </w:r>
     </w:p>
     <w:p>
@@ -1685,16 +1848,25 @@
         <w:rPr>
           <w:rFonts w:hint="eastAsia"/>
         </w:rPr>
-        <w:t>레이드 전용 재화를 &lt;셰르파</w:t>
-      </w:r>
-      <w:r>
-        <w:t>&gt;</w:t>
-      </w:r>
-      <w:r>
-        <w:rPr>
-          <w:rFonts w:hint="eastAsia"/>
-        </w:rPr>
-        <w:t>에게 지불하며</w:t>
+        <w:t>스토리</w:t>
+      </w:r>
+      <w:r>
+        <w:rPr>
+          <w:rFonts w:hint="eastAsia"/>
+        </w:rPr>
+        <w:t xml:space="preserve"> 및 필드 </w:t>
+      </w:r>
+      <w:r>
+        <w:rPr>
+          <w:rFonts w:hint="eastAsia"/>
+        </w:rPr>
+        <w:t>상에서 경험이 가능한 보스</w:t>
+      </w:r>
+      <w:r>
+        <w:rPr>
+          <w:rFonts w:hint="eastAsia"/>
+        </w:rPr>
+        <w:t>를</w:t>
       </w:r>
       <w:r>
         <w:t xml:space="preserve"> </w:t>
@@ -1703,7 +1875,13 @@
         <w:rPr>
           <w:rFonts w:hint="eastAsia"/>
         </w:rPr>
-        <w:t>레이드 하고자 하는 보스를 선택</w:t>
+        <w:t>사냥할 수 있다</w:t>
+      </w:r>
+      <w:r>
+        <w:rPr>
+          <w:rFonts w:hint="eastAsia"/>
+        </w:rPr>
+        <w:t>.</w:t>
       </w:r>
     </w:p>
     <w:p>
@@ -1715,36 +1893,25 @@
         <w:rPr>
           <w:rFonts w:hint="eastAsia"/>
         </w:rPr>
-        <w:t>레이드 존으로 이동</w:t>
-      </w:r>
-      <w:r>
-        <w:rPr>
-          <w:rFonts w:hint="eastAsia"/>
-        </w:rPr>
-        <w:t>(</w:t>
-      </w:r>
-      <w:proofErr w:type="spellStart"/>
-      <w:r>
-        <w:rPr>
-          <w:rFonts w:hint="eastAsia"/>
-        </w:rPr>
-        <w:t>파티랑</w:t>
-      </w:r>
-      <w:proofErr w:type="spellEnd"/>
-      <w:r>
-        <w:rPr>
-          <w:rFonts w:hint="eastAsia"/>
-        </w:rPr>
-        <w:t xml:space="preserve"> 같이 이동</w:t>
-      </w:r>
-      <w:r>
-        <w:rPr>
-          <w:rFonts w:hint="eastAsia"/>
-        </w:rPr>
-        <w:t>가능</w:t>
-      </w:r>
-      <w:r>
-        <w:t>)</w:t>
+        <w:t xml:space="preserve">기존의 보스보다 보상을 </w:t>
+      </w:r>
+      <w:r>
+        <w:t>2</w:t>
+      </w:r>
+      <w:r>
+        <w:rPr>
+          <w:rFonts w:hint="eastAsia"/>
+        </w:rPr>
+        <w:t>배</w:t>
+      </w:r>
+      <w:r>
+        <w:t xml:space="preserve"> </w:t>
+      </w:r>
+      <w:r>
+        <w:rPr>
+          <w:rFonts w:hint="eastAsia"/>
+        </w:rPr>
+        <w:t>더 획득 가능하다.</w:t>
       </w:r>
     </w:p>
     <w:p/>
@@ -1754,7 +1921,7 @@
         <w:ind w:right="200"/>
       </w:pPr>
       <w:r>
-        <w:t>컨텐츠 의도 및 재미</w:t>
+        <w:t>컨텐츠의 순환구조</w:t>
       </w:r>
     </w:p>
     <w:p>
@@ -1766,16 +1933,40 @@
         <w:rPr>
           <w:rFonts w:hint="eastAsia"/>
         </w:rPr>
-        <w:t>구현된 보스 레이드를</w:t>
-      </w:r>
-      <w:r>
+        <w:t>1</w:t>
+      </w:r>
+      <w:r>
+        <w:t xml:space="preserve">. </w:t>
+      </w:r>
+      <w:r>
+        <w:rPr>
+          <w:rFonts w:hint="eastAsia"/>
+        </w:rPr>
+        <w:t xml:space="preserve">재화 </w:t>
+      </w:r>
+      <w:r>
+        <w:t xml:space="preserve">: </w:t>
+      </w:r>
+      <w:r>
+        <w:rPr>
+          <w:rFonts w:hint="eastAsia"/>
+        </w:rPr>
+        <w:t>마석의 조각</w:t>
+      </w:r>
+      <w:r>
+        <w:rPr>
+          <w:rFonts w:hint="eastAsia"/>
+        </w:rPr>
         <w:t xml:space="preserve"> </w:t>
       </w:r>
       <w:r>
-        <w:rPr>
-          <w:rFonts w:hint="eastAsia"/>
-        </w:rPr>
-        <w:t>파티원이 같이 이동하여 빠르게 사냥할 수 있다.</w:t>
+        <w:t xml:space="preserve">/ </w:t>
+      </w:r>
+      <w:r>
+        <w:rPr>
+          <w:rFonts w:hint="eastAsia"/>
+        </w:rPr>
+        <w:t>경험치</w:t>
       </w:r>
     </w:p>
     <w:p>
@@ -1787,19 +1978,22 @@
         <w:rPr>
           <w:rFonts w:hint="eastAsia"/>
         </w:rPr>
-        <w:t>스토리</w:t>
-      </w:r>
-      <w:r>
-        <w:rPr>
-          <w:rFonts w:hint="eastAsia"/>
-        </w:rPr>
-        <w:t xml:space="preserve"> 및 필드 </w:t>
-      </w:r>
-      <w:r>
-        <w:rPr>
-          <w:rFonts w:hint="eastAsia"/>
-        </w:rPr>
-        <w:t>상에서 경험이 가능한 보스보다</w:t>
+        <w:t>2</w:t>
+      </w:r>
+      <w:r>
+        <w:t xml:space="preserve">. </w:t>
+      </w:r>
+      <w:r>
+        <w:rPr>
+          <w:rFonts w:hint="eastAsia"/>
+        </w:rPr>
+        <w:t>일일 퀘스트</w:t>
+      </w:r>
+      <w:r>
+        <w:rPr>
+          <w:rFonts w:hint="eastAsia"/>
+        </w:rPr>
+        <w:t>,</w:t>
       </w:r>
       <w:r>
         <w:t xml:space="preserve"> </w:t>
@@ -1808,225 +2002,13 @@
         <w:rPr>
           <w:rFonts w:hint="eastAsia"/>
         </w:rPr>
-        <w:t>강력한 보스를</w:t>
-      </w:r>
-      <w:r>
-        <w:t xml:space="preserve"> </w:t>
-      </w:r>
-      <w:r>
-        <w:rPr>
-          <w:rFonts w:hint="eastAsia"/>
-        </w:rPr>
-        <w:t>경험할 수 있다.</w:t>
-      </w:r>
-      <w:r>
-        <w:t xml:space="preserve"> (</w:t>
-      </w:r>
-      <w:proofErr w:type="spellStart"/>
-      <w:r>
-        <w:rPr>
-          <w:rFonts w:hint="eastAsia"/>
-        </w:rPr>
-        <w:t>노말</w:t>
-      </w:r>
-      <w:proofErr w:type="spellEnd"/>
-      <w:r>
-        <w:rPr>
-          <w:rFonts w:hint="eastAsia"/>
-        </w:rPr>
-        <w:t>&lt;기존</w:t>
-      </w:r>
-      <w:r>
-        <w:t>&gt;</w:t>
-      </w:r>
-      <w:r>
-        <w:rPr>
-          <w:rFonts w:hint="eastAsia"/>
-        </w:rPr>
-        <w:t>,</w:t>
-      </w:r>
-      <w:r>
-        <w:t xml:space="preserve"> </w:t>
-      </w:r>
-      <w:r>
-        <w:rPr>
-          <w:rFonts w:hint="eastAsia"/>
-        </w:rPr>
-        <w:t>하드</w:t>
-      </w:r>
-      <w:r>
-        <w:rPr>
-          <w:rFonts w:hint="eastAsia"/>
-        </w:rPr>
-        <w:t xml:space="preserve">&lt;능력치 </w:t>
-      </w:r>
-      <w:r>
-        <w:t>1.5</w:t>
-      </w:r>
-      <w:r>
-        <w:rPr>
-          <w:rFonts w:hint="eastAsia"/>
-        </w:rPr>
-        <w:t>배&gt;</w:t>
-      </w:r>
-      <w:r>
-        <w:t>)</w:t>
+        <w:t>유료화</w:t>
       </w:r>
     </w:p>
     <w:p>
       <w:pPr>
         <w:pStyle w:val="04"/>
         <w:ind w:left="100" w:right="200"/>
-      </w:pPr>
-      <w:r>
-        <w:rPr>
-          <w:rFonts w:hint="eastAsia"/>
-        </w:rPr>
-        <w:t>하드의 경우</w:t>
-      </w:r>
-      <w:r>
-        <w:t xml:space="preserve"> </w:t>
-      </w:r>
-      <w:r>
-        <w:rPr>
-          <w:rFonts w:hint="eastAsia"/>
-        </w:rPr>
-        <w:t xml:space="preserve">기존의 보스보다 보상을 </w:t>
-      </w:r>
-      <w:r>
-        <w:t>2</w:t>
-      </w:r>
-      <w:r>
-        <w:rPr>
-          <w:rFonts w:hint="eastAsia"/>
-        </w:rPr>
-        <w:t>배</w:t>
-      </w:r>
-      <w:r>
-        <w:t xml:space="preserve"> </w:t>
-      </w:r>
-      <w:r>
-        <w:rPr>
-          <w:rFonts w:hint="eastAsia"/>
-        </w:rPr>
-        <w:t>더 획득 가능하다.</w:t>
-      </w:r>
-      <w:r>
-        <w:t xml:space="preserve"> (</w:t>
-      </w:r>
-      <w:r>
-        <w:rPr>
-          <w:rFonts w:hint="eastAsia"/>
-        </w:rPr>
-        <w:t>보상을 못 얻은 사람을 위해</w:t>
-      </w:r>
-      <w:r>
-        <w:t xml:space="preserve"> </w:t>
-      </w:r>
-      <w:r>
-        <w:rPr>
-          <w:rFonts w:hint="eastAsia"/>
-        </w:rPr>
-        <w:t>스크립트 또는</w:t>
-      </w:r>
-      <w:r>
-        <w:t xml:space="preserve"> </w:t>
-      </w:r>
-      <w:r>
-        <w:rPr>
-          <w:rFonts w:hint="eastAsia"/>
-        </w:rPr>
-        <w:t>무언가 작업이 필요</w:t>
-      </w:r>
-      <w:r>
-        <w:t>)</w:t>
-      </w:r>
-    </w:p>
-    <w:p/>
-    <w:p>
-      <w:pPr>
-        <w:pStyle w:val="01"/>
-        <w:ind w:right="200"/>
-      </w:pPr>
-      <w:r>
-        <w:t>컨텐츠의 순환구조</w:t>
-      </w:r>
-    </w:p>
-    <w:p>
-      <w:pPr>
-        <w:pStyle w:val="04"/>
-        <w:ind w:left="100" w:right="200"/>
-      </w:pPr>
-      <w:r>
-        <w:rPr>
-          <w:rFonts w:hint="eastAsia"/>
-        </w:rPr>
-        <w:t>1</w:t>
-      </w:r>
-      <w:r>
-        <w:t xml:space="preserve">. </w:t>
-      </w:r>
-      <w:r>
-        <w:rPr>
-          <w:rFonts w:hint="eastAsia"/>
-        </w:rPr>
-        <w:t xml:space="preserve">재화 </w:t>
-      </w:r>
-      <w:r>
-        <w:t xml:space="preserve">: </w:t>
-      </w:r>
-      <w:r>
-        <w:rPr>
-          <w:rFonts w:hint="eastAsia"/>
-        </w:rPr>
-        <w:t>마석의 조각</w:t>
-      </w:r>
-      <w:r>
-        <w:rPr>
-          <w:rFonts w:hint="eastAsia"/>
-        </w:rPr>
-        <w:t xml:space="preserve"> </w:t>
-      </w:r>
-      <w:r>
-        <w:t xml:space="preserve">/ </w:t>
-      </w:r>
-      <w:r>
-        <w:rPr>
-          <w:rFonts w:hint="eastAsia"/>
-        </w:rPr>
-        <w:t>경험치</w:t>
-      </w:r>
-      <w:bookmarkStart w:id="1" w:name="_GoBack"/>
-      <w:bookmarkEnd w:id="1"/>
-    </w:p>
-    <w:p>
-      <w:pPr>
-        <w:pStyle w:val="04"/>
-        <w:ind w:left="100" w:right="200"/>
-      </w:pPr>
-      <w:r>
-        <w:rPr>
-          <w:rFonts w:hint="eastAsia"/>
-        </w:rPr>
-        <w:t>2</w:t>
-      </w:r>
-      <w:r>
-        <w:t xml:space="preserve">. </w:t>
-      </w:r>
-      <w:r>
-        <w:rPr>
-          <w:rFonts w:hint="eastAsia"/>
-        </w:rPr>
-        <w:t>일일 퀘스트</w:t>
-      </w:r>
-    </w:p>
-    <w:p>
-      <w:pPr>
-        <w:pStyle w:val="04"/>
-        <w:ind w:left="100" w:right="200"/>
-        <w:rPr>
-          <w:rFonts w:hint="eastAsia"/>
-        </w:rPr>
       </w:pPr>
       <w:r>
         <w:rPr>
